--- a/ПЗ/реферат андрей.docx
+++ b/ПЗ/реферат андрей.docx
@@ -415,14 +415,8 @@
           <w:szCs w:val="28"/>
         </w:rPr>
       </w:pPr>
-      <w:r>
-        <w:rPr>
-          <w:rFonts w:ascii="Times New Roman" w:eastAsia="TimesNewRomanPSMT" w:hAnsi="Times New Roman" w:cs="Times New Roman"/>
-          <w:sz w:val="28"/>
-          <w:szCs w:val="28"/>
-        </w:rPr>
-        <w:t>КЛЮЧЕВЫЕ СЛОВА</w:t>
-      </w:r>
+      <w:bookmarkStart w:id="0" w:name="_GoBack"/>
+      <w:bookmarkEnd w:id="0"/>
     </w:p>
     <w:p>
       <w:pPr>
@@ -437,8 +431,53 @@
           <w:szCs w:val="28"/>
         </w:rPr>
       </w:pPr>
-      <w:bookmarkStart w:id="0" w:name="_GoBack"/>
-      <w:bookmarkEnd w:id="0"/>
+      <w:r>
+        <w:rPr>
+          <w:rFonts w:ascii="Times New Roman" w:eastAsia="TimesNewRomanPSMT" w:hAnsi="Times New Roman" w:cs="Times New Roman"/>
+          <w:sz w:val="28"/>
+          <w:szCs w:val="28"/>
+        </w:rPr>
+        <w:t xml:space="preserve">ГРУППЫ </w:t>
+      </w:r>
+      <w:r>
+        <w:rPr>
+          <w:rFonts w:ascii="Times New Roman" w:eastAsia="TimesNewRomanPSMT" w:hAnsi="Times New Roman" w:cs="Times New Roman"/>
+          <w:sz w:val="28"/>
+          <w:szCs w:val="28"/>
+        </w:rPr>
+        <w:t xml:space="preserve">КОКСТЕРА, </w:t>
+      </w:r>
+      <w:r>
+        <w:rPr>
+          <w:rFonts w:ascii="Times New Roman" w:eastAsia="TimesNewRomanPSMT" w:hAnsi="Times New Roman" w:cs="Times New Roman"/>
+          <w:sz w:val="28"/>
+          <w:szCs w:val="28"/>
+          <w:lang w:val="en-US"/>
+        </w:rPr>
+        <w:t>YJM</w:t>
+      </w:r>
+      <w:r>
+        <w:rPr>
+          <w:rFonts w:ascii="Times New Roman" w:eastAsia="TimesNewRomanPSMT" w:hAnsi="Times New Roman" w:cs="Times New Roman"/>
+          <w:sz w:val="28"/>
+          <w:szCs w:val="28"/>
+        </w:rPr>
+        <w:t>-ЭЛЕМЕНТЫ, ГРУППОВАЯ АЛГЕБРА</w:t>
+      </w:r>
+    </w:p>
+    <w:p>
+      <w:pPr>
+        <w:autoSpaceDE w:val="0"/>
+        <w:autoSpaceDN w:val="0"/>
+        <w:adjustRightInd w:val="0"/>
+        <w:spacing w:after="0" w:line="360" w:lineRule="auto"/>
+        <w:ind w:left="0" w:right="0" w:firstLine="851"/>
+        <w:rPr>
+          <w:rFonts w:ascii="Times New Roman" w:eastAsia="TimesNewRomanPSMT" w:hAnsi="Times New Roman" w:cs="Times New Roman"/>
+          <w:sz w:val="28"/>
+          <w:szCs w:val="28"/>
+        </w:rPr>
+      </w:pPr>
     </w:p>
     <w:p>
       <w:pPr>
@@ -638,7 +677,6 @@
   <w:style w:type="character" w:default="1" w:styleId="a0">
     <w:name w:val="Default Paragraph Font"/>
     <w:uiPriority w:val="1"/>
-    <w:semiHidden/>
     <w:unhideWhenUsed/>
   </w:style>
   <w:style w:type="table" w:default="1" w:styleId="a1">
@@ -954,7 +992,7 @@
 </file>
 
 <file path=customXml/itemProps1.xml><?xml version="1.0" encoding="utf-8"?>
-<ds:datastoreItem xmlns:ds="http://schemas.openxmlformats.org/officeDocument/2006/customXml" ds:itemID="{597DB887-A825-4505-948A-D4DD684895F5}">
+<ds:datastoreItem xmlns:ds="http://schemas.openxmlformats.org/officeDocument/2006/customXml" ds:itemID="{DE337277-5504-419E-8632-5A7A3FDE2A8D}">
   <ds:schemaRefs>
     <ds:schemaRef ds:uri="http://schemas.openxmlformats.org/officeDocument/2006/bibliography"/>
   </ds:schemaRefs>

--- a/ПЗ/реферат андрей.docx
+++ b/ПЗ/реферат андрей.docx
@@ -20,21 +20,13 @@
           <w:sz w:val="28"/>
           <w:szCs w:val="28"/>
         </w:rPr>
-        <w:t>Рефера</w:t>
-      </w:r>
-      <w:r>
-        <w:rPr>
-          <w:rFonts w:ascii="Times New Roman" w:hAnsi="Times New Roman" w:cs="Times New Roman"/>
-          <w:b/>
-          <w:sz w:val="28"/>
-          <w:szCs w:val="28"/>
-        </w:rPr>
-        <w:t>т</w:t>
+        <w:t>Р Е Ф Е Р А Т</w:t>
       </w:r>
     </w:p>
     <w:p>
       <w:pPr>
         <w:spacing w:line="360" w:lineRule="auto"/>
+        <w:ind w:left="0" w:right="-1" w:firstLine="567"/>
         <w:rPr>
           <w:rFonts w:ascii="Times New Roman" w:hAnsi="Times New Roman" w:cs="Times New Roman"/>
           <w:b/>
@@ -42,23 +34,13 @@
           <w:szCs w:val="28"/>
         </w:rPr>
       </w:pPr>
-      <w:proofErr w:type="spellStart"/>
-      <w:r>
-        <w:rPr>
-          <w:rFonts w:ascii="Times New Roman" w:eastAsia="TimesNewRomanPSMT" w:hAnsi="Times New Roman" w:cs="Times New Roman"/>
-          <w:sz w:val="28"/>
-          <w:szCs w:val="28"/>
-        </w:rPr>
-        <w:t>Стерлягов</w:t>
-      </w:r>
-      <w:proofErr w:type="spellEnd"/>
-      <w:r>
-        <w:rPr>
-          <w:rFonts w:ascii="Times New Roman" w:eastAsia="TimesNewRomanPSMT" w:hAnsi="Times New Roman" w:cs="Times New Roman"/>
-          <w:sz w:val="28"/>
-          <w:szCs w:val="28"/>
-        </w:rPr>
-        <w:t xml:space="preserve"> А.</w:t>
+      <w:r>
+        <w:rPr>
+          <w:rFonts w:ascii="Times New Roman" w:eastAsia="TimesNewRomanPSMT" w:hAnsi="Times New Roman" w:cs="Times New Roman"/>
+          <w:sz w:val="28"/>
+          <w:szCs w:val="28"/>
+        </w:rPr>
+        <w:t>Стерлягов А.</w:t>
       </w:r>
       <w:r>
         <w:rPr>
@@ -171,27 +153,8 @@
           <w:sz w:val="28"/>
           <w:szCs w:val="28"/>
         </w:rPr>
-        <w:t xml:space="preserve"> / </w:t>
-      </w:r>
-      <w:proofErr w:type="spellStart"/>
-      <w:r>
-        <w:rPr>
-          <w:rFonts w:ascii="Times New Roman" w:eastAsia="TimesNewRomanPSMT" w:hAnsi="Times New Roman" w:cs="Times New Roman"/>
-          <w:sz w:val="28"/>
-          <w:szCs w:val="28"/>
-        </w:rPr>
-        <w:t>ВятГУ</w:t>
-      </w:r>
-      <w:proofErr w:type="spellEnd"/>
-      <w:r>
-        <w:rPr>
-          <w:rFonts w:ascii="Times New Roman" w:eastAsia="TimesNewRomanPSMT" w:hAnsi="Times New Roman" w:cs="Times New Roman"/>
-          <w:sz w:val="28"/>
-          <w:szCs w:val="28"/>
-        </w:rPr>
-        <w:t xml:space="preserve">, каф. </w:t>
-      </w:r>
-      <w:proofErr w:type="spellStart"/>
+        <w:t xml:space="preserve"> / ВятГУ, каф. </w:t>
+      </w:r>
       <w:r>
         <w:rPr>
           <w:rFonts w:ascii="Times New Roman" w:eastAsia="TimesNewRomanPSMT" w:hAnsi="Times New Roman" w:cs="Times New Roman"/>
@@ -200,7 +163,6 @@
         </w:rPr>
         <w:t>ФИиПМ</w:t>
       </w:r>
-      <w:proofErr w:type="spellEnd"/>
       <w:r>
         <w:rPr>
           <w:rFonts w:ascii="Times New Roman" w:eastAsia="TimesNewRomanPSMT" w:hAnsi="Times New Roman" w:cs="Times New Roman"/>
@@ -295,7 +257,31 @@
           <w:sz w:val="28"/>
           <w:szCs w:val="28"/>
         </w:rPr>
-        <w:t xml:space="preserve"> ПЗ  с</w:t>
+        <w:t xml:space="preserve"> ПЗ </w:t>
+      </w:r>
+      <w:r>
+        <w:rPr>
+          <w:rFonts w:ascii="Times New Roman" w:eastAsia="TimesNewRomanPSMT" w:hAnsi="Times New Roman" w:cs="Times New Roman"/>
+          <w:sz w:val="28"/>
+          <w:szCs w:val="28"/>
+        </w:rPr>
+        <w:t>7</w:t>
+      </w:r>
+      <w:r>
+        <w:rPr>
+          <w:rFonts w:ascii="Times New Roman" w:eastAsia="TimesNewRomanPSMT" w:hAnsi="Times New Roman" w:cs="Times New Roman"/>
+          <w:sz w:val="28"/>
+          <w:szCs w:val="28"/>
+        </w:rPr>
+        <w:t>4</w:t>
+      </w:r>
+      <w:r>
+        <w:rPr>
+          <w:rFonts w:ascii="Times New Roman" w:eastAsia="TimesNewRomanPSMT" w:hAnsi="Times New Roman" w:cs="Times New Roman"/>
+          <w:sz w:val="28"/>
+          <w:szCs w:val="28"/>
+        </w:rPr>
+        <w:t xml:space="preserve"> с</w:t>
       </w:r>
       <w:r>
         <w:rPr>
@@ -319,6 +305,23 @@
           <w:sz w:val="28"/>
           <w:szCs w:val="28"/>
         </w:rPr>
+        <w:t>2</w:t>
+      </w:r>
+      <w:r>
+        <w:rPr>
+          <w:rFonts w:ascii="Times New Roman" w:eastAsia="TimesNewRomanPSMT" w:hAnsi="Times New Roman" w:cs="Times New Roman"/>
+          <w:sz w:val="28"/>
+          <w:szCs w:val="28"/>
+          <w:lang w:val="en-US"/>
+        </w:rPr>
+        <w:t>5</w:t>
+      </w:r>
+      <w:r>
+        <w:rPr>
+          <w:rFonts w:ascii="Times New Roman" w:eastAsia="TimesNewRomanPSMT" w:hAnsi="Times New Roman" w:cs="Times New Roman"/>
+          <w:sz w:val="28"/>
+          <w:szCs w:val="28"/>
+        </w:rPr>
         <w:t xml:space="preserve"> рис.</w:t>
       </w:r>
       <w:r>
@@ -343,6 +346,14 @@
           <w:sz w:val="28"/>
           <w:szCs w:val="28"/>
         </w:rPr>
+        <w:t>2</w:t>
+      </w:r>
+      <w:r>
+        <w:rPr>
+          <w:rFonts w:ascii="Times New Roman" w:eastAsia="TimesNewRomanPSMT" w:hAnsi="Times New Roman" w:cs="Times New Roman"/>
+          <w:sz w:val="28"/>
+          <w:szCs w:val="28"/>
+        </w:rPr>
         <w:t xml:space="preserve"> табл</w:t>
       </w:r>
       <w:r>
@@ -367,6 +378,14 @@
           <w:sz w:val="28"/>
           <w:szCs w:val="28"/>
         </w:rPr>
+        <w:t>18</w:t>
+      </w:r>
+      <w:r>
+        <w:rPr>
+          <w:rFonts w:ascii="Times New Roman" w:eastAsia="TimesNewRomanPSMT" w:hAnsi="Times New Roman" w:cs="Times New Roman"/>
+          <w:sz w:val="28"/>
+          <w:szCs w:val="28"/>
+        </w:rPr>
         <w:t xml:space="preserve"> </w:t>
       </w:r>
       <w:r>
@@ -392,6 +411,14 @@
           <w:szCs w:val="28"/>
         </w:rPr>
         <w:t xml:space="preserve">, </w:t>
+      </w:r>
+      <w:r>
+        <w:rPr>
+          <w:rFonts w:ascii="Times New Roman" w:eastAsia="TimesNewRomanPSMT" w:hAnsi="Times New Roman" w:cs="Times New Roman"/>
+          <w:sz w:val="28"/>
+          <w:szCs w:val="28"/>
+        </w:rPr>
+        <w:t>6</w:t>
       </w:r>
       <w:r>
         <w:rPr>
@@ -437,6 +464,14 @@
           <w:sz w:val="28"/>
           <w:szCs w:val="28"/>
         </w:rPr>
+        <w:t xml:space="preserve">ПЕРЕСТАНОВКА, </w:t>
+      </w:r>
+      <w:r>
+        <w:rPr>
+          <w:rFonts w:ascii="Times New Roman" w:eastAsia="TimesNewRomanPSMT" w:hAnsi="Times New Roman" w:cs="Times New Roman"/>
+          <w:sz w:val="28"/>
+          <w:szCs w:val="28"/>
+        </w:rPr>
         <w:t xml:space="preserve">ГРУППЫ </w:t>
       </w:r>
       <w:r>
@@ -463,6 +498,14 @@
           <w:szCs w:val="28"/>
         </w:rPr>
         <w:t>-ЭЛЕМЕНТЫ, ГРУППОВАЯ АЛГЕБРА</w:t>
+      </w:r>
+      <w:r>
+        <w:rPr>
+          <w:rFonts w:ascii="Times New Roman" w:eastAsia="TimesNewRomanPSMT" w:hAnsi="Times New Roman" w:cs="Times New Roman"/>
+          <w:sz w:val="28"/>
+          <w:szCs w:val="28"/>
+        </w:rPr>
+        <w:t xml:space="preserve">, СИММЕТРИЧЕСКИЕ МНОГОЧЛЕНЫ, ТЕОРИЯ ПРЕДСТАВЛЕНИЙ </w:t>
       </w:r>
     </w:p>
     <w:p>
@@ -498,7 +541,229 @@
           <w:sz w:val="28"/>
           <w:szCs w:val="28"/>
         </w:rPr>
-        <w:t>Текст</w:t>
+        <w:t xml:space="preserve">Объект исследования – </w:t>
+      </w:r>
+      <w:r>
+        <w:rPr>
+          <w:rFonts w:ascii="Times New Roman" w:eastAsia="TimesNewRomanPSMT" w:hAnsi="Times New Roman" w:cs="Times New Roman"/>
+          <w:sz w:val="28"/>
+          <w:szCs w:val="28"/>
+          <w:lang w:val="en-US"/>
+        </w:rPr>
+        <w:t>YJM</w:t>
+      </w:r>
+      <w:r>
+        <w:rPr>
+          <w:rFonts w:ascii="Times New Roman" w:eastAsia="TimesNewRomanPSMT" w:hAnsi="Times New Roman" w:cs="Times New Roman"/>
+          <w:sz w:val="28"/>
+          <w:szCs w:val="28"/>
+        </w:rPr>
+        <w:t>-</w:t>
+      </w:r>
+      <w:r>
+        <w:rPr>
+          <w:rFonts w:ascii="Times New Roman" w:eastAsia="TimesNewRomanPSMT" w:hAnsi="Times New Roman" w:cs="Times New Roman"/>
+          <w:sz w:val="28"/>
+          <w:szCs w:val="28"/>
+        </w:rPr>
+        <w:t>элементы и симметрические многочлены от них.</w:t>
+      </w:r>
+    </w:p>
+    <w:p>
+      <w:pPr>
+        <w:autoSpaceDE w:val="0"/>
+        <w:autoSpaceDN w:val="0"/>
+        <w:adjustRightInd w:val="0"/>
+        <w:spacing w:after="0" w:line="360" w:lineRule="auto"/>
+        <w:ind w:left="0" w:right="0" w:firstLine="851"/>
+        <w:rPr>
+          <w:rFonts w:ascii="Times New Roman" w:eastAsia="TimesNewRomanPSMT" w:hAnsi="Times New Roman" w:cs="Times New Roman"/>
+          <w:sz w:val="28"/>
+          <w:szCs w:val="28"/>
+        </w:rPr>
+      </w:pPr>
+      <w:r>
+        <w:rPr>
+          <w:rFonts w:ascii="Times New Roman" w:eastAsia="TimesNewRomanPSMT" w:hAnsi="Times New Roman" w:cs="Times New Roman"/>
+          <w:sz w:val="28"/>
+          <w:szCs w:val="28"/>
+        </w:rPr>
+        <w:t xml:space="preserve">Цель выпускной квалификационной работы – исследовать отображение из множества симметрических многочленов от </w:t>
+      </w:r>
+      <w:r>
+        <w:rPr>
+          <w:rFonts w:ascii="Times New Roman" w:eastAsia="TimesNewRomanPSMT" w:hAnsi="Times New Roman" w:cs="Times New Roman"/>
+          <w:sz w:val="28"/>
+          <w:szCs w:val="28"/>
+          <w:lang w:val="en-US"/>
+        </w:rPr>
+        <w:t>YJM</w:t>
+      </w:r>
+      <w:r>
+        <w:rPr>
+          <w:rFonts w:ascii="Times New Roman" w:eastAsia="TimesNewRomanPSMT" w:hAnsi="Times New Roman" w:cs="Times New Roman"/>
+          <w:sz w:val="28"/>
+          <w:szCs w:val="28"/>
+        </w:rPr>
+        <w:t>-</w:t>
+      </w:r>
+      <w:r>
+        <w:rPr>
+          <w:rFonts w:ascii="Times New Roman" w:eastAsia="TimesNewRomanPSMT" w:hAnsi="Times New Roman" w:cs="Times New Roman"/>
+          <w:sz w:val="28"/>
+          <w:szCs w:val="28"/>
+        </w:rPr>
+        <w:t>элементов в центр групповой алгебры.</w:t>
+      </w:r>
+    </w:p>
+    <w:p>
+      <w:pPr>
+        <w:autoSpaceDE w:val="0"/>
+        <w:autoSpaceDN w:val="0"/>
+        <w:adjustRightInd w:val="0"/>
+        <w:spacing w:after="0" w:line="360" w:lineRule="auto"/>
+        <w:ind w:left="0" w:right="0" w:firstLine="851"/>
+        <w:rPr>
+          <w:rFonts w:ascii="Times New Roman" w:eastAsia="TimesNewRomanPSMT" w:hAnsi="Times New Roman" w:cs="Times New Roman"/>
+          <w:sz w:val="28"/>
+          <w:szCs w:val="28"/>
+        </w:rPr>
+      </w:pPr>
+      <w:r>
+        <w:rPr>
+          <w:rFonts w:ascii="Times New Roman" w:eastAsia="TimesNewRomanPSMT" w:hAnsi="Times New Roman" w:cs="Times New Roman"/>
+          <w:sz w:val="28"/>
+          <w:szCs w:val="28"/>
+        </w:rPr>
+        <w:t xml:space="preserve">Проведен </w:t>
+      </w:r>
+      <w:r>
+        <w:rPr>
+          <w:rFonts w:ascii="Times New Roman" w:eastAsia="TimesNewRomanPSMT" w:hAnsi="Times New Roman" w:cs="Times New Roman"/>
+          <w:sz w:val="28"/>
+          <w:szCs w:val="28"/>
+        </w:rPr>
+        <w:t>обзор и анализ научной литературы, связанной с теорией представлений симметрических групп.</w:t>
+      </w:r>
+    </w:p>
+    <w:p>
+      <w:pPr>
+        <w:autoSpaceDE w:val="0"/>
+        <w:autoSpaceDN w:val="0"/>
+        <w:adjustRightInd w:val="0"/>
+        <w:spacing w:after="0" w:line="360" w:lineRule="auto"/>
+        <w:ind w:left="0" w:right="0" w:firstLine="851"/>
+        <w:rPr>
+          <w:rFonts w:ascii="Times New Roman" w:eastAsia="TimesNewRomanPSMT" w:hAnsi="Times New Roman" w:cs="Times New Roman"/>
+          <w:sz w:val="28"/>
+          <w:szCs w:val="28"/>
+        </w:rPr>
+      </w:pPr>
+      <w:r>
+        <w:rPr>
+          <w:rFonts w:ascii="Times New Roman" w:eastAsia="TimesNewRomanPSMT" w:hAnsi="Times New Roman" w:cs="Times New Roman"/>
+          <w:sz w:val="28"/>
+          <w:szCs w:val="28"/>
+        </w:rPr>
+        <w:t xml:space="preserve">Разработано алгоритмы и написана программа для изучения свойств гомоморфизма и вычисления его числовых характеристик. Программное обеспечение разработано на языке </w:t>
+      </w:r>
+      <w:r>
+        <w:rPr>
+          <w:rFonts w:ascii="Times New Roman" w:eastAsia="TimesNewRomanPSMT" w:hAnsi="Times New Roman" w:cs="Times New Roman"/>
+          <w:sz w:val="28"/>
+          <w:szCs w:val="28"/>
+          <w:lang w:val="en-US"/>
+        </w:rPr>
+        <w:t>C</w:t>
+      </w:r>
+      <w:r>
+        <w:rPr>
+          <w:rFonts w:ascii="Times New Roman" w:eastAsia="TimesNewRomanPSMT" w:hAnsi="Times New Roman" w:cs="Times New Roman"/>
+          <w:sz w:val="28"/>
+          <w:szCs w:val="28"/>
+        </w:rPr>
+        <w:t xml:space="preserve"># </w:t>
+      </w:r>
+      <w:r>
+        <w:rPr>
+          <w:rFonts w:ascii="Times New Roman" w:eastAsia="TimesNewRomanPSMT" w:hAnsi="Times New Roman" w:cs="Times New Roman"/>
+          <w:sz w:val="28"/>
+          <w:szCs w:val="28"/>
+        </w:rPr>
+        <w:t xml:space="preserve">с применением среды разработки </w:t>
+      </w:r>
+      <w:r>
+        <w:rPr>
+          <w:rFonts w:ascii="Times New Roman" w:eastAsia="TimesNewRomanPSMT" w:hAnsi="Times New Roman" w:cs="Times New Roman"/>
+          <w:sz w:val="28"/>
+          <w:szCs w:val="28"/>
+          <w:lang w:val="en-US"/>
+        </w:rPr>
+        <w:t>Xamarin</w:t>
+      </w:r>
+      <w:r>
+        <w:rPr>
+          <w:rFonts w:ascii="Times New Roman" w:eastAsia="TimesNewRomanPSMT" w:hAnsi="Times New Roman" w:cs="Times New Roman"/>
+          <w:sz w:val="28"/>
+          <w:szCs w:val="28"/>
+        </w:rPr>
+        <w:t xml:space="preserve"> </w:t>
+      </w:r>
+      <w:r>
+        <w:rPr>
+          <w:rFonts w:ascii="Times New Roman" w:eastAsia="TimesNewRomanPSMT" w:hAnsi="Times New Roman" w:cs="Times New Roman"/>
+          <w:sz w:val="28"/>
+          <w:szCs w:val="28"/>
+          <w:lang w:val="en-US"/>
+        </w:rPr>
+        <w:t>Studio</w:t>
+      </w:r>
+      <w:r>
+        <w:rPr>
+          <w:rFonts w:ascii="Times New Roman" w:eastAsia="TimesNewRomanPSMT" w:hAnsi="Times New Roman" w:cs="Times New Roman"/>
+          <w:sz w:val="28"/>
+          <w:szCs w:val="28"/>
+        </w:rPr>
+        <w:t xml:space="preserve"> </w:t>
+      </w:r>
+      <w:r>
+        <w:rPr>
+          <w:rFonts w:ascii="Times New Roman" w:eastAsia="TimesNewRomanPSMT" w:hAnsi="Times New Roman" w:cs="Times New Roman"/>
+          <w:sz w:val="28"/>
+          <w:szCs w:val="28"/>
+          <w:lang w:val="en-US"/>
+        </w:rPr>
+        <w:t>Community</w:t>
+      </w:r>
+      <w:r>
+        <w:rPr>
+          <w:rFonts w:ascii="Times New Roman" w:eastAsia="TimesNewRomanPSMT" w:hAnsi="Times New Roman" w:cs="Times New Roman"/>
+          <w:sz w:val="28"/>
+          <w:szCs w:val="28"/>
+        </w:rPr>
+        <w:t>.</w:t>
+      </w:r>
+    </w:p>
+    <w:p>
+      <w:pPr>
+        <w:autoSpaceDE w:val="0"/>
+        <w:autoSpaceDN w:val="0"/>
+        <w:adjustRightInd w:val="0"/>
+        <w:spacing w:after="0" w:line="360" w:lineRule="auto"/>
+        <w:ind w:left="0" w:right="0" w:firstLine="851"/>
+        <w:rPr>
+          <w:rFonts w:ascii="Times New Roman" w:eastAsia="TimesNewRomanPSMT" w:hAnsi="Times New Roman" w:cs="Times New Roman"/>
+          <w:sz w:val="28"/>
+          <w:szCs w:val="28"/>
+        </w:rPr>
+      </w:pPr>
+      <w:r>
+        <w:rPr>
+          <w:rFonts w:ascii="Times New Roman" w:eastAsia="TimesNewRomanPSMT" w:hAnsi="Times New Roman" w:cs="Times New Roman"/>
+          <w:sz w:val="28"/>
+          <w:szCs w:val="28"/>
+        </w:rPr>
+        <w:t>Сформулированы возможные направления дальнейшего изучения темы.</w:t>
       </w:r>
     </w:p>
     <w:sectPr>
@@ -677,6 +942,7 @@
   <w:style w:type="character" w:default="1" w:styleId="a0">
     <w:name w:val="Default Paragraph Font"/>
     <w:uiPriority w:val="1"/>
+    <w:semiHidden/>
     <w:unhideWhenUsed/>
   </w:style>
   <w:style w:type="table" w:default="1" w:styleId="a1">
@@ -992,7 +1258,7 @@
 </file>
 
 <file path=customXml/itemProps1.xml><?xml version="1.0" encoding="utf-8"?>
-<ds:datastoreItem xmlns:ds="http://schemas.openxmlformats.org/officeDocument/2006/customXml" ds:itemID="{DE337277-5504-419E-8632-5A7A3FDE2A8D}">
+<ds:datastoreItem xmlns:ds="http://schemas.openxmlformats.org/officeDocument/2006/customXml" ds:itemID="{79F795E1-8232-4ACB-8FF7-0BB70A0BC3D3}">
   <ds:schemaRefs>
     <ds:schemaRef ds:uri="http://schemas.openxmlformats.org/officeDocument/2006/bibliography"/>
   </ds:schemaRefs>
